--- a/lesson_plans/第7周第1次课教案.docx
+++ b/lesson_plans/第7周第1次课教案.docx
@@ -40,11 +40,11 @@
     </w:p>
     <w:p>
       <w:r>
-        <w:t xml:space="preserve">- 知识目标：能够列举SQLite的轻量级特性、嵌入式数据库优势以及与Python的集成方式，并理解其核心数据结构（如表、行、字段）  </w:t>
+        <w:t xml:space="preserve">- 知识目标：能够正确使用SQLite的安装和基本命令，理解其核心概念如数据库、表、字段及数据类型  </w:t>
         <w:br/>
-        <w:t xml:space="preserve">- 技能目标：能够使用Python连接SQLite数据库，创建、查询和修改数据库表，并完成简单数据插入与查询操作  </w:t>
+        <w:t xml:space="preserve">- 技能目标：能够使用Python的sqlite3模块完成数据库的基本操作，包括创建表、插入数据、查询数据并处理简单错误  </w:t>
         <w:br/>
-        <w:t>- 素养目标：能够规范使用SQLite数据库，遵守操作规范，避免SQL注入，确保数据安全性和完整性</w:t>
+        <w:t>- 素养目标：能够遵循代码规范，编写清晰的数据库操作代码，并能通过文档说明基本操作流程</w:t>
       </w:r>
     </w:p>
     <w:p>
@@ -57,11 +57,11 @@
     </w:p>
     <w:p>
       <w:r>
-        <w:t xml:space="preserve">• 掌握sqlite3模块的核心使用方法（如创建数据库、建立表、执行SQL语句）  </w:t>
+        <w:t xml:space="preserve">• 使用sqlite3模块连接和关闭数据库  </w:t>
         <w:br/>
-        <w:t xml:space="preserve">• 理解基本的数据库操作流程（如连接数据库、执行查询、提交事务）  </w:t>
+        <w:t xml:space="preserve">• 执行SQL查询并处理结果集  </w:t>
         <w:br/>
-        <w:t>• 掌握数据插入与查询的实战技巧（如使用execute方法操作表数据）</w:t>
+        <w:t>• 插入、更新、删除数据操作</w:t>
       </w:r>
     </w:p>
     <w:p>
@@ -74,9 +74,9 @@
     </w:p>
     <w:p>
       <w:r>
-        <w:t xml:space="preserve">• 学生可能难以掌握如何正确使用参数化查询（如`execute()`方法）来防止SQL注入，尤其是在处理用户输入时，容易出现硬编码的SQL语句导致安全问题。  </w:t>
+        <w:t xml:space="preserve">• 学生可能难以掌握如何正确使用SQL语句进行数据插入和查询，例如参数化查询的语法（如`?`占位符）的使用方法及与Python变量的绑定逻辑。  </w:t>
         <w:br/>
-        <w:t>• 如何正确关闭数据库连接（如`conn.close()`）并处理异常（如`try-except`块）是教学难点，学生可能因忽略连接管理导致程序崩溃或资源泄漏。</w:t>
+        <w:t>• 对SQLite数据库的事务处理机制理解不足，如如何通过`BEGIN`启动事务、`COMMIT`提交更改、`ROLLBACK`回滚操作，以及异常处理（如`sqlite3.OperationalError`）的常见场景。</w:t>
       </w:r>
     </w:p>
     <w:p>
@@ -89,106 +89,58 @@
     </w:p>
     <w:p>
       <w:r>
-        <w:t xml:space="preserve">新课导入【10分钟】  </w:t>
+        <w:t xml:space="preserve">新课导入【5分钟】  </w:t>
         <w:br/>
-        <w:t xml:space="preserve">1. 故事导入：教师讲述“小明的投票系统”案例，展示SQLite数据库如何记录投票数据，引发学生兴趣。  </w:t>
-        <w:br/>
-        <w:t xml:space="preserve">2. 范例导入：展示Python代码片段（如`import sqlite3`），提问“如何用Python操作数据库？”引导学生思考。  </w:t>
+        <w:t xml:space="preserve">教师用故事导入：讲述医院管理中患者信息存储的痛点，引出需要数据库系统。通过提问引导学生思考：“若用Excel表格记录患者信息，存在什么问题？” 学生分组讨论后，教师总结数据库的重要性，激发学习兴趣。  </w:t>
         <w:br/>
         <w:br/>
-        <w:t xml:space="preserve">讲授新课【120分钟】  </w:t>
+        <w:t xml:space="preserve">讲授新课【30分钟】  </w:t>
         <w:br/>
-        <w:t xml:space="preserve">1. **讲授法（20分钟）**  </w:t>
+        <w:t xml:space="preserve">1. **讲授法**（5分钟）  </w:t>
         <w:br/>
-        <w:t xml:space="preserve">   - 介绍SQLite基础概念（数据库、表、字段、主键）。  </w:t>
+        <w:t xml:space="preserve">   - 教师讲解SQLite基本概念，强调其轻量级、跨平台特性，通过PPT展示SQLite图形化界面操作示例。  </w:t>
         <w:br/>
-        <w:t xml:space="preserve">   - 通过案例分析讲解创建数据库（`sqlite3.connect()`）和表（`create_table()`）。  </w:t>
+        <w:t xml:space="preserve">2. **案例分析法**（8分钟）  </w:t>
         <w:br/>
-        <w:t xml:space="preserve">   - 示范代码：  </w:t>
+        <w:t xml:space="preserve">   - 教师演示创建数据库“HospitalDB”及表“patients”（字段：id, name, age, disease）。学生分组分析案例，讨论如何设计表结构，教师点评优化建议。  </w:t>
         <w:br/>
-        <w:t xml:space="preserve">     ```python  </w:t>
+        <w:t xml:space="preserve">3. **讨论法**（7分钟）  </w:t>
         <w:br/>
-        <w:t xml:space="preserve">     import sqlite3  </w:t>
+        <w:t xml:space="preserve">   - 学生讨论：“若需存储学生成绩，表字段应如何设计？” 学生代表发言，教师总结表结构设计原则（如主键、数据类型）。  </w:t>
         <w:br/>
-        <w:t xml:space="preserve">     conn = sqlite3.connect('votes.db')  </w:t>
+        <w:t xml:space="preserve">4. **角色扮演法**（6分钟）  </w:t>
         <w:br/>
-        <w:t xml:space="preserve">     cur = conn.cursor()  </w:t>
+        <w:t xml:space="preserve">   - 学生分角色模拟数据库管理员，完成“创建表”任务，教师观察并点评操作准确性。  </w:t>
         <w:br/>
-        <w:t xml:space="preserve">     cur.execute('''CREATE TABLE IF NOT EXISTS votes (id INTEGER PRIMARY KEY, name TEXT)''')  </w:t>
+        <w:t xml:space="preserve">5. **讲授法**（2分钟）  </w:t>
         <w:br/>
-        <w:t xml:space="preserve">     conn.commit()  </w:t>
-        <w:br/>
-        <w:t xml:space="preserve">     ```  </w:t>
-        <w:br/>
-        <w:t xml:space="preserve">   - 重点强调：表结构设计规范（字段类型、主键设置）。  </w:t>
+        <w:t xml:space="preserve">   - 教师讲解查询语句基础，通过代码示例演示“SELECT * FROM patients”操作，学生模仿执行。  </w:t>
         <w:br/>
         <w:br/>
-        <w:t xml:space="preserve">2. **讨论法（15分钟）**  </w:t>
+        <w:t xml:space="preserve">巩固练习【15分钟】  </w:t>
         <w:br/>
-        <w:t xml:space="preserve">   - 分组讨论：“如何避免数据库重复数据？”  </w:t>
+        <w:t xml:space="preserve">1. **练习法**（8分钟）  </w:t>
         <w:br/>
-        <w:t xml:space="preserve">   - 教师引导学生思考索引、唯一约束等优化手段。  </w:t>
+        <w:t xml:space="preserve">   - 学生独立完成“创建数据库并插入患者信息”练习，教师巡视指导，重点检查语法正确性。  </w:t>
         <w:br/>
+        <w:t xml:space="preserve">2. **游戏法**（7分钟）  </w:t>
         <w:br/>
-        <w:t xml:space="preserve">3. **练习法（30分钟）**  </w:t>
+        <w:t xml:space="preserve">   - 学生分组竞赛，用SQLite工具完成“查询患者年龄大于30岁的记录”任务，优胜组获得“数据库操作小达人”称号。  </w:t>
         <w:br/>
-        <w:t xml:space="preserve">   - **基础练习**：学生用代码创建数据库并插入数据（如`INSERT INTO votes (name) VALUES ('Alice')`）。  </w:t>
+        <w:t xml:space="preserve">3. **练习法**（0分钟）  </w:t>
         <w:br/>
-        <w:t xml:space="preserve">   - **进阶练习**：模拟事务处理（使用`try-except`块捕获异常，回滚操作）。  </w:t>
-        <w:br/>
-        <w:t xml:space="preserve">   - 教师巡视指导，鼓励学生调试代码。  </w:t>
-        <w:br/>
-        <w:br/>
-        <w:t xml:space="preserve">4. **案例分析法（25分钟）**  </w:t>
-        <w:br/>
-        <w:t xml:space="preserve">   - 教师提供“学生信息管理系统”案例，学生分组分析需求（如添加、查询、删除功能）。  </w:t>
-        <w:br/>
-        <w:t xml:space="preserve">   - 通过代码片段讲解SQL语句与Python的交互逻辑。  </w:t>
-        <w:br/>
-        <w:br/>
-        <w:t xml:space="preserve">5. **头脑风暴法（10分钟）**  </w:t>
-        <w:br/>
-        <w:t xml:space="preserve">   - 学生列举SQLite的常见操作（如`SELECT`、`UPDATE`、`DELETE`），教师总结关键点。  </w:t>
-        <w:br/>
-        <w:br/>
-        <w:t xml:space="preserve">巩固练习【30分钟】  </w:t>
-        <w:br/>
-        <w:t xml:space="preserve">1. **分层练习**  </w:t>
-        <w:br/>
-        <w:t xml:space="preserve">   - **基础题**：创建数据库并插入3条学生信息。  </w:t>
-        <w:br/>
-        <w:t xml:space="preserve">   - **进阶题**：用`SELECT`查询学生姓名，并用`WHERE`条件过滤“性别为男”的记录。  </w:t>
-        <w:br/>
-        <w:t xml:space="preserve">   - **挑战题**：用事务处理确保插入数据时的完整性（如数据丢失保护）。  </w:t>
-        <w:br/>
-        <w:br/>
-        <w:t xml:space="preserve">2. **小组协作**  </w:t>
-        <w:br/>
-        <w:t xml:space="preserve">   - 学生分组完成练习，教师提供时间限制（如30分钟内完成），鼓励使用代码编辑器或IDE辅助。  </w:t>
-        <w:br/>
-        <w:br/>
-        <w:t xml:space="preserve">3. **角色扮演**  </w:t>
-        <w:br/>
-        <w:t xml:space="preserve">   - 学生模拟“数据库管理员”角色，扮演开发者、测试员、运维员，讨论代码问题（如异常处理、性能优化）。  </w:t>
+        <w:t xml:space="preserve">   - 学生用代码实现“查询患者姓名和年龄”功能，教师批改并反馈错误点，强调条件语句使用。  </w:t>
         <w:br/>
         <w:br/>
         <w:t xml:space="preserve">归纳总结【10分钟】  </w:t>
         <w:br/>
-        <w:t xml:space="preserve">1. **教师总结**  </w:t>
+        <w:t xml:space="preserve">1. **总结法**（5分钟）  </w:t>
         <w:br/>
-        <w:t xml:space="preserve">   - 强调重点：SQLite核心操作（创建、查询、更新、删除）、事务处理、异常捕获。  </w:t>
+        <w:t xml:space="preserve">   - 教师梳理核心知识点：SQLite安装、表创建、查询语句，强调“主键唯一性”等关键概念。  </w:t>
         <w:br/>
-        <w:t xml:space="preserve">   - 提问学生：“如何确保数据安全？”引导复述事务的原理。  </w:t>
+        <w:t xml:space="preserve">2. **头脑风暴法**（5分钟）  </w:t>
         <w:br/>
-        <w:br/>
-        <w:t xml:space="preserve">2. **学生复述**  </w:t>
-        <w:br/>
-        <w:t xml:space="preserve">   - 学生用简短语句总结本课内容（如“SQLite是轻量级数据库，适合小型项目”）。  </w:t>
-        <w:br/>
-        <w:t xml:space="preserve">   - 教师补充：SQLite的跨平台兼容性（支持Windows、Linux、macOS）。  </w:t>
-        <w:br/>
-        <w:br/>
-        <w:t>教学方法整合：讲授法+案例分析+练习法+讨论法+头脑风暴+角色扮演+游戏化练习（如“代码纠错挑战”）。</w:t>
+        <w:t xml:space="preserve">   - 学生自由发言：“生活中哪些场景需要数据库？” 学生举例后，教师归纳为“数据存储、数据分析、决策支持”等应用场景。</w:t>
       </w:r>
     </w:p>
     <w:p>
@@ -201,37 +153,41 @@
     </w:p>
     <w:p>
       <w:r>
-        <w:t>&lt;/think&gt;</w:t>
+        <w:t xml:space="preserve">• 教学设备：计算机教室（需配备安装好Python环境的电脑）、投影仪、白板（用于演示）、网络设备（确保网络稳定）  </w:t>
+        <w:br/>
+        <w:t xml:space="preserve">• 工具软件：  </w:t>
+        <w:br/>
+        <w:t xml:space="preserve">  - Python编程环境（需安装SQLite库，如`pip install sqlite3`）  </w:t>
+        <w:br/>
+        <w:t xml:space="preserve">  - SQLite管理工具（如SQLite Browser、sqlite3命令行工具）  </w:t>
+        <w:br/>
+        <w:t xml:space="preserve">  - 图形化数据库管理工具（如SQLite Manager、Db Browser Pro）  </w:t>
+        <w:br/>
+        <w:t xml:space="preserve">  - 数据可视化工具（如Matplotlib/Seaborn用于数据展示）  </w:t>
         <w:br/>
         <w:br/>
-        <w:t xml:space="preserve">• **教学设备**：  </w:t>
+        <w:t xml:space="preserve">• 推荐参考资料：  </w:t>
         <w:br/>
-        <w:t xml:space="preserve">- 电脑或笔记本电脑（安装Python环境）  </w:t>
+        <w:t xml:space="preserve">  - 《Python编程：从入门到实践》（推荐章节：第12章）  </w:t>
         <w:br/>
-        <w:t xml:space="preserve">- 屏幕显示器（用于展示教学内容）  </w:t>
+        <w:t xml:space="preserve">  - SQLite官方文档（https://www.sqlite.org/docs/）  </w:t>
         <w:br/>
-        <w:t xml:space="preserve">- 白板或投影仪（用于演示代码和操作）  </w:t>
+        <w:t xml:space="preserve">  - GeeksforGeeks Python教程（https://www.geeksforgeeks.org/python-sqlite/)  </w:t>
         <w:br/>
-        <w:t xml:space="preserve">- 学生笔记本（用于记录课堂内容）  </w:t>
+        <w:t xml:space="preserve">  - SQLite教程网站（https://www.sqlitetutorial.com/）  </w:t>
         <w:br/>
-        <w:t xml:space="preserve">- 数据库管理工具（如SQLite Viewer或SQLite Browser）  </w:t>
+        <w:t xml:space="preserve">  - 书籍：《Python数据库编程》（作者：David Beazley）  </w:t>
+        <w:br/>
+        <w:t xml:space="preserve">  - 在线练习平台：Exercism（https://exercism.org/）  </w:t>
         <w:br/>
         <w:br/>
-        <w:t xml:space="preserve">• **推荐参考资料或网站**：  </w:t>
+        <w:t xml:space="preserve">• 其他资源：  </w:t>
         <w:br/>
-        <w:t xml:space="preserve">- 《Python编程：从入门到实践》——适合初学者，包含数据库操作章节  </w:t>
+        <w:t xml:space="preserve">  - Python官方文档（https://docs.python.org/3/）  </w:t>
         <w:br/>
-        <w:t xml:space="preserve">- Python官方文档（https://docs.python.org/3/）——提供完整API说明  </w:t>
+        <w:t xml:space="preserve">  - GitHub开源项目（如sqlite3示例代码）  </w:t>
         <w:br/>
-        <w:t xml:space="preserve">- SQLite官方文档（https://www.sqlite.org/docs/）——详细介绍SQLite语法和功能  </w:t>
-        <w:br/>
-        <w:t xml:space="preserve">- GitHub上的Python SQLite项目（https://github.com/SQLite/SQLite）——开源代码示例  </w:t>
-        <w:br/>
-        <w:t xml:space="preserve">- 网易云课堂或B站——有Python数据库操作的课程视频教程  </w:t>
-        <w:br/>
-        <w:t xml:space="preserve">- 《Python数据库开发实战》——适合有一定基础的学习者  </w:t>
-        <w:br/>
-        <w:t>- SQLite数据库管理工具（如SQLite Browser）——提供图形化界面操作数据库</w:t>
+        <w:t xml:space="preserve">  - 教育网站：Coursera/edX（搜索“Python Database Programming”课程）</w:t>
       </w:r>
     </w:p>
     <w:p>
@@ -244,25 +200,17 @@
     </w:p>
     <w:p>
       <w:r>
-        <w:t xml:space="preserve">• 教学效果方面：需评估学生是否掌握SQLite基本操作（如连接、创建表、查询）及数据处理能力，是否能独立完成简单数据库操作任务  </w:t>
+        <w:t xml:space="preserve">• 教学效果方面：需评估学生是否能独立完成基础数据库操作（如创建表、插入数据、查询数据），是否掌握SQL语法基础，以及课堂参与度是否符合预期  </w:t>
         <w:br/>
-        <w:t xml:space="preserve">• 学生反馈方面：关注学生对SQLite语法（如cursor使用、参数化查询）的理解程度，以及实践过程中遇到的常见问题（如安装配置障碍、数据类型错误）  </w:t>
+        <w:t xml:space="preserve">• 学生反馈方面：需关注学生对SQLite操作的熟悉程度（如是否理解连接/关闭数据库的逻辑），对实际应用场景（如数据存储与检索）的掌握情况，以及对错误处理（如SQL注入风险）的认知深度  </w:t>
         <w:br/>
-        <w:t xml:space="preserve">• 教学方法优化：需反思课堂讲解是否过于理论化，是否需要增加可视化演示（如使用SQLite Browser工具）或分步骤操作指导  </w:t>
+        <w:t xml:space="preserve">• 改进建议：增加实践环节，如通过分组练习巩固表操作；补充常见错误案例（如语法错误、表名误写）的解析；结合真实场景（如学生成绩表的构建）提升应用意识；针对薄弱环节（如SQL注入防范）进行针对性讲解  </w:t>
         <w:br/>
-        <w:t xml:space="preserve">• 技术细节覆盖：评估是否充分讲解了数据库事务、索引等高级概念，以及是否通过代码示例帮助学生理解抽象概念  </w:t>
+        <w:t xml:space="preserve">• 教学设计优化：调整课堂节奏，确保时间分配合理（如预留10分钟演示操作步骤，20分钟实战练习）；增加可视化工具（如使用SQLite Browser辅助演示）提升学习体验  </w:t>
         <w:br/>
-        <w:t xml:space="preserve">• 实践任务设计：检查是否通过分组练习或项目任务（如学生自行创建数据库并完成增删改查）提升学习主动性  </w:t>
+        <w:t xml:space="preserve">• 学生能力培养：补充数据库设计基础（如范式理论简要介绍），引导学生思考数据结构与数据库设计的关系；通过对比MySQL与SQLite的差异，深化对数据库系统的理解  </w:t>
         <w:br/>
-        <w:t xml:space="preserve">• 差异化教学：考虑是否对不同水平学生（如基础薄弱者 vs 程序员）提供了针对性的辅助资源（如代码注释、示例对比）  </w:t>
-        <w:br/>
-        <w:t xml:space="preserve">• 工具辅助使用：反思是否有效利用了SQLite的可视化工具（如Python的sqlite3模块与第三方库）提升学习体验  </w:t>
-        <w:br/>
-        <w:t xml:space="preserve">• 常见错误排查：评估是否通过课堂演示或课后练习帮助学生解决典型错误（如语法错误、表结构不匹配）  </w:t>
-        <w:br/>
-        <w:t xml:space="preserve">• 学习动机激发：反思是否通过实际案例（如学生管理系统的开发）增强学习相关性，提升参与度  </w:t>
-        <w:br/>
-        <w:t>• 课后巩固设计：检查是否通过习题、代码调试任务或同伴互评等方式强化知识掌握程度</w:t>
+        <w:t>• 评估反馈机制：引入即时反馈工具（如在线测试平台）实时监测学生掌握情况；针对难点问题（如事务操作）设置分层练习（基础题/进阶题）确保差异化教学</w:t>
       </w:r>
     </w:p>
     <w:p>
@@ -275,64 +223,60 @@
     </w:p>
     <w:p>
       <w:r>
-        <w:t xml:space="preserve">• 课程目标与评价维度  </w:t>
+        <w:t xml:space="preserve">• 课程目标：评估学生在SQLite数据库操作中的知识掌握程度与实践能力  </w:t>
         <w:br/>
-        <w:t xml:space="preserve">   - 评价维度涵盖知识掌握、技能应用、合作能力、创新思维等  </w:t>
+        <w:t xml:space="preserve">• 评价维度：  </w:t>
         <w:br/>
-        <w:t xml:space="preserve">   - 结果性评价侧重项目成果（如数据库创建、SQL语句编写）  </w:t>
+        <w:t xml:space="preserve">  • 过程性评价（占40%）  </w:t>
         <w:br/>
-        <w:t xml:space="preserve">   - 过程性评价关注学习过程（如课堂参与、作业完成度）  </w:t>
+        <w:t xml:space="preserve">    - • 课堂参与度（20%）：观察学生在课堂讨论、操作练习中的积极性与互动情况  </w:t>
+        <w:br/>
+        <w:t xml:space="preserve">    - • 作业完成情况（20%）：检查学生是否独立完成SQLite基础操作（如创建表、插入数据、查询）  </w:t>
+        <w:br/>
+        <w:t xml:space="preserve">    - • 小组合作表现（20%）：评估小组成员分工协作、代码质量及问题解决能力  </w:t>
+        <w:br/>
+        <w:t xml:space="preserve">  • 结果性评价（占60%）  </w:t>
+        <w:br/>
+        <w:t xml:space="preserve">    - • 编程任务完成度（30%）：通过代码提交评估学生是否正确实现SQLite数据库操作（如连接、查询、关闭）  </w:t>
+        <w:br/>
+        <w:t xml:space="preserve">    - • 代码质量（20%）：检查代码是否规范（如注释、语法正确、逻辑清晰）  </w:t>
+        <w:br/>
+        <w:t xml:space="preserve">    - • 项目展示（30%）：通过答辩或演示展示学生对SQLite数据库操作的理解与应用能力  </w:t>
         <w:br/>
         <w:br/>
-        <w:t xml:space="preserve">• 过程性评价标准与方式  </w:t>
+        <w:t xml:space="preserve">• 评价方式：  </w:t>
         <w:br/>
-        <w:t xml:space="preserve">   - **课堂参与度**  </w:t>
+        <w:t xml:space="preserve">  • 过程性：课堂观察记录、作业批改、小组讨论实录  </w:t>
         <w:br/>
-        <w:t xml:space="preserve">     - 标准：主动提问、积极发言、配合小组任务  </w:t>
-        <w:br/>
-        <w:t xml:space="preserve">     - 方式：教师观察记录、学生自评表（如“是否主动参与讨论”）  </w:t>
-        <w:br/>
-        <w:t xml:space="preserve">   - **作业完成情况**  </w:t>
-        <w:br/>
-        <w:t xml:space="preserve">     - 标准：按时提交、代码规范、逻辑清晰  </w:t>
-        <w:br/>
-        <w:t xml:space="preserve">     - 方式：教师批改评分+学生提交的作业截图  </w:t>
-        <w:br/>
-        <w:t xml:space="preserve">   - **小组合作表现**  </w:t>
-        <w:br/>
-        <w:t xml:space="preserve">     - 标准：分工明确、沟通协作、任务完成度  </w:t>
-        <w:br/>
-        <w:t xml:space="preserve">     - 方式：小组互评表（如“是否有效分配任务”）  </w:t>
+        <w:t xml:space="preserve">  • 结果性：编程任务评分（代码正确性+逻辑性）、项目展示答辩评分（内容完整性+表达清晰度）  </w:t>
         <w:br/>
         <w:br/>
-        <w:t xml:space="preserve">• 结果性评价标准与方式  </w:t>
+        <w:t xml:space="preserve">• 评分标准：  </w:t>
         <w:br/>
-        <w:t xml:space="preserve">   - **数据库操作能力**  </w:t>
+        <w:t xml:space="preserve">  • 过程性评价：  </w:t>
         <w:br/>
-        <w:t xml:space="preserve">     - 标准：能创建/查询数据库、执行INSERT/SELECT语句、处理异常  </w:t>
+        <w:t xml:space="preserve">    - 课堂参与度：1-5分（5分制）  </w:t>
         <w:br/>
-        <w:t xml:space="preserve">     - 方式：教师现场测试（如编写SQL语句并验证结果）  </w:t>
+        <w:t xml:space="preserve">    - 作业完成情况：1-5分（5分制）  </w:t>
         <w:br/>
-        <w:t xml:space="preserve">   - **项目成果**  </w:t>
+        <w:t xml:space="preserve">    - 小组合作表现：1-5分（5分制）  </w:t>
         <w:br/>
-        <w:t xml:space="preserve">     - 标准：完成指定数据库设计（如学生信息表）、编写完整代码、测试运行正常  </w:t>
+        <w:t xml:space="preserve">  • 结果性评价：  </w:t>
         <w:br/>
-        <w:t xml:space="preserve">     - 方式：提交项目代码+教师验收测试报告  </w:t>
+        <w:t xml:space="preserve">    - 编程任务：1-5分（5分制）  </w:t>
         <w:br/>
-        <w:t xml:space="preserve">   - **编程能力**  </w:t>
+        <w:t xml:space="preserve">    - 代码质量：1-5分（5分制）  </w:t>
         <w:br/>
-        <w:t xml:space="preserve">     - 标准：代码结构清晰、语法正确、注释完整  </w:t>
-        <w:br/>
-        <w:t xml:space="preserve">     - 方式：教师代码审查+单元测试通过率（如使用pytest）  </w:t>
+        <w:t xml:space="preserve">    - 项目展示：1-5分（5分制）  </w:t>
         <w:br/>
         <w:br/>
-        <w:t xml:space="preserve">• 评价权重与反馈机制  </w:t>
+        <w:t xml:space="preserve">• 附加说明：  </w:t>
         <w:br/>
-        <w:t xml:space="preserve">   - 过程性评价占比：40%（课堂参与、作业、小组合作）  </w:t>
+        <w:t xml:space="preserve">  - 评分总分100分，需达到70分以上方可通过；  </w:t>
         <w:br/>
-        <w:t xml:space="preserve">   - 结果性评价占比：60%（项目成果、编程能力）  </w:t>
+        <w:t xml:space="preserve">  - 过程性评价占40%，结果性评价占60%；  </w:t>
         <w:br/>
-        <w:t xml:space="preserve">   - 评价反馈：通过评分表+个性化反馈（如“需加强逻辑思维”）</w:t>
+        <w:t xml:space="preserve">  - 项目展示可结合课堂表现与作业成果综合评分。</w:t>
       </w:r>
     </w:p>
     <w:sectPr>

--- a/lesson_plans/第7周第1次课教案.docx
+++ b/lesson_plans/第7周第1次课教案.docx
@@ -187,11 +187,11 @@
               <w:jc w:val="left"/>
             </w:pPr>
             <w:r>
-              <w:t xml:space="preserve">- 知识目标：能够描述SQLite的轻量级特性、嵌入式数据库模式以及基本数据类型（如整数、文本、布尔值）  </w:t>
+              <w:t xml:space="preserve">- 知识目标：能够描述SQLite的数据库结构及基本操作命令，准确区分表、字段、数据类型等核心概念  </w:t>
               <w:br/>
-              <w:t xml:space="preserve">- 技能目标：能够使用Python连接SQLite数据库并编写创建表的SQL语句，完成数据的插入与查询操作  </w:t>
+              <w:t xml:space="preserve">- 技能目标：能够使用Python的sqlite3模块完成数据库连接、表创建、数据插入等基础操作，并写出规范的代码示例  </w:t>
               <w:br/>
-              <w:t>- 素养目标：具备数据库操作规范意识，能够遵循安全规范进行数据操作，养成严谨的编程习惯</w:t>
+              <w:t>- 素养目标：能够规范使用SQLite数据库进行操作，遵守数据安全规范，养成严谨的编程习惯和职业素养</w:t>
             </w:r>
           </w:p>
         </w:tc>
@@ -245,11 +245,11 @@
               <w:jc w:val="left"/>
             </w:pPr>
             <w:r>
-              <w:t xml:space="preserve">• 创建SQLite数据库和表的基本操作  </w:t>
+              <w:t xml:space="preserve">• 连接SQLite数据库：掌握使用sqlite3模块建立数据库连接的基本方法  </w:t>
               <w:br/>
-              <w:t xml:space="preserve">• 使用SQL语句插入和查询数据  </w:t>
+              <w:t xml:space="preserve">• 执行SQL查询：理解如何通过execute()方法执行增删改查操作并处理返回结果  </w:t>
               <w:br/>
-              <w:t>• 掌握使用sqlite3模块执行基础查询的技能</w:t>
+              <w:t>• 处理查询结果：掌握使用fetchone()/fetchall()获取数据并转换为Python对象的技巧</w:t>
             </w:r>
           </w:p>
         </w:tc>
@@ -263,9 +263,9 @@
               <w:jc w:val="left"/>
             </w:pPr>
             <w:r>
-              <w:t xml:space="preserve">• 学生可能难以掌握如何正确使用sqlite3模块进行数据库连接与操作，例如未理解`connect()`函数的参数含义（如数据库文件路径）或`cursor()`方法的使用场景。  </w:t>
+              <w:t xml:space="preserve">• 学生可能难以掌握如何正确使用sqlite3模块的方法，例如如何建立连接、执行查询、处理结果以及关闭连接，容易出现语法错误或逻辑错误。  </w:t>
               <w:br/>
-              <w:t>• 如何正确构造和执行SQL语句（如`INSERT`、`SELECT`）并处理结果集，尤其是对SQL语法（如表名、字段名、参数绑定）的掌握程度不足，容易导致语法错误或数据插入异常。</w:t>
+              <w:t>• 参数化查询的正确使用是难点，学生可能混淆占位符（?）与字符串拼接，导致SQL注入风险或查询结果不准确。</w:t>
             </w:r>
           </w:p>
         </w:tc>
@@ -303,74 +303,40 @@
             <w:r>
               <w:t xml:space="preserve">新课导入【10分钟】  </w:t>
               <w:br/>
-              <w:t xml:space="preserve">1. 教师用故事导入：讲述医院管理系统中数据存储的重要性，引出SQLite数据库的应用场景。  </w:t>
+              <w:t xml:space="preserve">1. **故事导入**：讲述“医院预约系统”案例，引出数据管理需求，提问“如何用数据库存储患者信息？”激发学生兴趣。  </w:t>
               <w:br/>
-              <w:t xml:space="preserve">2. 播放短视频展示SQLite在医院管理中的实际应用案例，激发学生兴趣。  </w:t>
-              <w:br/>
-              <w:t xml:space="preserve">3. 提问引导：提问“如何用数据库管理医院患者信息？”引发学生思考，为后续学习铺垫。  </w:t>
+              <w:t xml:space="preserve">2. **情境模拟**：分组角色扮演“数据库管理员”，讨论如何用SQLite管理患者数据，教师引导学生思考数据库的重要性。  </w:t>
               <w:br/>
               <w:br/>
-              <w:t xml:space="preserve">讲授新课【120分钟】  </w:t>
+              <w:t xml:space="preserve">讲授新课【80分钟】  </w:t>
               <w:br/>
-              <w:t xml:space="preserve">1. **安装与基本操作（20分钟）**  </w:t>
+              <w:t xml:space="preserve">1. **讲授法**：讲解SQLite基础概念（数据库、表、字段、主键），结合PPT演示创建数据库的步骤。  </w:t>
               <w:br/>
-              <w:t xml:space="preserve">   - 教师讲解SQLite安装步骤，分步演示命令行操作（`sqlite3`）。  </w:t>
+              <w:t xml:space="preserve">2. **案例分析法**：用“医院预约表”案例，演示SQL语句“CREATE TABLE 住院患者 (ID INTEGER PRIMARY KEY, 姓名 TEXT, 预约时间 DATETIME)”。  </w:t>
               <w:br/>
-              <w:t xml:space="preserve">   - 学生分组练习：使用`CREATE TABLE`创建示例表，教师巡视指导。  </w:t>
+              <w:t xml:space="preserve">3. **练习法**：学生分组编写SQL语句创建“图书管理表”（书号、书名、作者、出版社），教师巡视指导。  </w:t>
               <w:br/>
-              <w:t xml:space="preserve">   - 案例分析：分析医院患者信息表的结构，讨论字段类型选择。  </w:t>
+              <w:t xml:space="preserve">4. **讨论法**：小组讨论“如何用SQLite存储学生学籍信息？需设计哪些字段？”教师总结重点，强调数据完整性。  </w:t>
+              <w:br/>
+              <w:t xml:space="preserve">5. **角色扮演**：模拟“数据库优化”场景，学生用SQLite执行“VACUUM”命令优化表结构，教师点评操作逻辑。  </w:t>
               <w:br/>
               <w:br/>
-              <w:t xml:space="preserve">2. **数据查询与操作（30分钟）**  </w:t>
+              <w:t xml:space="preserve">巩固练习【20分钟】  </w:t>
               <w:br/>
-              <w:t xml:space="preserve">   - 讲解`SELECT`语句基础，演示查询患者信息的案例。  </w:t>
+              <w:t xml:space="preserve">1. **基础练习**：学生独立完成“创建学生表”（学号、姓名、年龄）并插入3条记录，教师抽查检查。  </w:t>
               <w:br/>
-              <w:t xml:space="preserve">   - 学生动手操作：使用`WHERE`条件筛选数据，教师点评错误操作。  </w:t>
+              <w:t xml:space="preserve">2. **进阶练习**：分组完成“查询学生年龄大于18岁的记录”并输出结果，教师点评错误案例（如语法错误）。  </w:t>
               <w:br/>
-              <w:t xml:space="preserve">   - 小组竞赛：限时完成“查询患者年龄大于30岁的记录”任务，增强实践能力。  </w:t>
-              <w:br/>
-              <w:br/>
-              <w:t xml:space="preserve">3. **数据插入与更新（20分钟）**  </w:t>
-              <w:br/>
-              <w:t xml:space="preserve">   - 教师演示`INSERT INTO`语句，讲解`UPDATE`修改数据的语法。  </w:t>
-              <w:br/>
-              <w:t xml:space="preserve">   - 学生分组实践：插入新患者信息并修改年龄，教师实时反馈问题。  </w:t>
-              <w:br/>
-              <w:t xml:space="preserve">   - 角色扮演：模拟医生录入患者信息，巩固操作流程。  </w:t>
-              <w:br/>
-              <w:br/>
-              <w:t xml:space="preserve">4. **数据删除与事务（20分钟）**  </w:t>
-              <w:br/>
-              <w:t xml:space="preserve">   - 讲解`DELETE`语句使用场景，演示事务处理（`BEGIN TRANSACTION`）。  </w:t>
-              <w:br/>
-              <w:t xml:space="preserve">   - 学生分组练习：删除错误记录并提交事务，教师指导常见错误。  </w:t>
-              <w:br/>
-              <w:t xml:space="preserve">   - 教师总结：强调事务在数据完整性中的重要性，引发学生讨论。  </w:t>
-              <w:br/>
-              <w:br/>
-              <w:t xml:space="preserve">巩固练习【30分钟】  </w:t>
-              <w:br/>
-              <w:t xml:space="preserve">1. **基础练习（15分钟）**  </w:t>
-              <w:br/>
-              <w:t xml:space="preserve">   - 学生独立完成“创建患者表并插入3条数据”，教师巡视检查。  </w:t>
-              <w:br/>
-              <w:t xml:space="preserve">   - 限时10分钟完成，教师提供错误提示，引导学生修正。  </w:t>
-              <w:br/>
-              <w:br/>
-              <w:t xml:space="preserve">2. **进阶练习（15分钟）**  </w:t>
-              <w:br/>
-              <w:t xml:space="preserve">   - 分组任务：用`UPDATE`修改数据并使用`SELECT`验证，教师分组指导。  </w:t>
-              <w:br/>
-              <w:t xml:space="preserve">   - 学生展示成果，教师点评操作规范性，强调逻辑关系。  </w:t>
+              <w:t xml:space="preserve">3. **小组协作**：设计“图书馆借阅系统”数据库，用SQLite创建“书籍”表（书名、作者、库存）并测试查询功能。  </w:t>
               <w:br/>
               <w:br/>
               <w:t xml:space="preserve">归纳总结【10分钟】  </w:t>
               <w:br/>
-              <w:t xml:space="preserve">1. 教师总结关键点：SQLite安装步骤、基本操作命令、事务处理。  </w:t>
+              <w:t xml:space="preserve">1. **教师总结**：回顾SQLite安装步骤、基本操作命令（SELECT/INSERT/UPDATE/DELETE）及注意事项（数据类型、事务）。  </w:t>
               <w:br/>
-              <w:t xml:space="preserve">2. 学生复述课堂内容，教师补充常见误区（如字段类型错误）。  </w:t>
+              <w:t xml:space="preserve">2. **学生头脑风暴**：学生列举“为什么需要数据库？”并分享学习收获，教师提炼关键词（如“结构化存储”“高效查询”）。  </w:t>
               <w:br/>
-              <w:t>3. 提问互动：学生回答“如何用SQLite管理医院数据？”强化知识留存。</w:t>
+              <w:t>3. **提问答疑**：学生提问“如何用SQLite连接其他数据库？”教师解答，强调跨平台兼容性。</w:t>
             </w:r>
           </w:p>
         </w:tc>
@@ -406,43 +372,49 @@
               <w:jc w:val="left"/>
             </w:pPr>
             <w:r>
-              <w:t>&lt;/think&gt;</w:t>
+              <w:t xml:space="preserve">• 教学设备和工具  </w:t>
+              <w:br/>
+              <w:t xml:space="preserve">  - 计算机（需安装Python环境及SQLite库）  </w:t>
+              <w:br/>
+              <w:t xml:space="preserve">  - 本地SQLite数据库（需安装SQLite工具或通过Python内置模块操作）  </w:t>
+              <w:br/>
+              <w:t xml:space="preserve">  - Python开发环境（如PyCharm、VSCode、Jupyter Notebook）  </w:t>
+              <w:br/>
+              <w:t xml:space="preserve">  - 投影仪/白板（用于展示代码示例和操作步骤）  </w:t>
+              <w:br/>
+              <w:t xml:space="preserve">  - 网络设备（如连接互联网的电脑，用于在线资源访问）  </w:t>
               <w:br/>
               <w:br/>
-              <w:t xml:space="preserve">• **教学设备和工具**  </w:t>
+              <w:t xml:space="preserve">• 推荐参考资料或网站  </w:t>
               <w:br/>
-              <w:t xml:space="preserve">- 计算机（带Python环境）  </w:t>
+              <w:t xml:space="preserve">  - **Python官方文档**：https://docs.python.org/3/  </w:t>
               <w:br/>
-              <w:t xml:space="preserve">- 屏幕（用于展示教学内容）  </w:t>
+              <w:t xml:space="preserve">  - **SQLite官方文档**：https://www.sqlite.org/docs/  </w:t>
               <w:br/>
-              <w:t xml:space="preserve">- 本地SQLite数据库（如使用`sqlite3`模块）  </w:t>
+              <w:t xml:space="preserve">  - **Real Python**：https://realpython.com/（SQLite教程与实战案例）  </w:t>
               <w:br/>
-              <w:t xml:space="preserve">- 教学用的SQLite数据库文件（如`example.db`）  </w:t>
+              <w:t xml:space="preserve">  - **GeeksforGeeks**：https://www.geeksforgeeks.org/sqlite-introduction/（基础语法与示例）  </w:t>
               <w:br/>
-              <w:t xml:space="preserve">- 用于演示的SQLite命令行工具（如`sqlite3`）  </w:t>
+              <w:t xml:space="preserve">  - **书籍推荐**：  </w:t>
               <w:br/>
-              <w:t xml:space="preserve">- 白板或投影仪（用于展示代码和数据库结构）  </w:t>
+              <w:t xml:space="preserve">    - 《Python编程：从入门到实践》（适合初学者）  </w:t>
               <w:br/>
-              <w:t xml:space="preserve">- 互联网连接（用于推荐参考资料和网站）  </w:t>
+              <w:t xml:space="preserve">    - 《Python数据科学手册》（含数据库操作章节）  </w:t>
+              <w:br/>
+              <w:t xml:space="preserve">  - **实践项目示例**：  </w:t>
+              <w:br/>
+              <w:t xml:space="preserve">    - 《Python Web Development with Flask》（含SQLite数据库操作示例）  </w:t>
+              <w:br/>
+              <w:t xml:space="preserve">    - GitHub上的开源项目（如SQLite数据库练习示例）  </w:t>
               <w:br/>
               <w:br/>
-              <w:t xml:space="preserve">• **推荐的参考资料或网站**  </w:t>
+              <w:t xml:space="preserve">• 其他资源  </w:t>
               <w:br/>
-              <w:t xml:space="preserve">- 《Python编程：从入门到实践》——适合初学者  </w:t>
+              <w:t xml:space="preserve">  - **SQLite数据库工具**：https://sqlite.org/（下载安装包）  </w:t>
               <w:br/>
-              <w:t xml:space="preserve">- Python官方文档：https://docs.python.org/3/  </w:t>
+              <w:t xml:space="preserve">  - **在线数据库练习平台**：https://sqlite3.readthedocs.io/（交互式操作示例）  </w:t>
               <w:br/>
-              <w:t xml:space="preserve">- SQLite官方文档：https://www.sqlite.org/docs/  </w:t>
-              <w:br/>
-              <w:t xml:space="preserve">- GitHub上的SQLite教程：https://github.com/SQLZoo/SQLZoo  </w:t>
-              <w:br/>
-              <w:t xml:space="preserve">- 书籍推荐：《Python数据库开发》——适合进阶学习  </w:t>
-              <w:br/>
-              <w:t xml:space="preserve">- 网站推荐：Stack Overflow（解决编程问题）  </w:t>
-              <w:br/>
-              <w:t xml:space="preserve">- 教育网站：Coursera、edX（提供Python数据库课程）  </w:t>
-              <w:br/>
-              <w:t>- 交互式学习平台：Python for Data Analysis（提供数据库操作练习）</w:t>
+              <w:t xml:space="preserve">  - **教学视频**：YouTube上的“Python SQLite教程”（搜索关键词：Python SQLite tutorial）</w:t>
             </w:r>
           </w:p>
         </w:tc>
@@ -478,25 +450,27 @@
               <w:jc w:val="left"/>
             </w:pPr>
             <w:r>
-              <w:t xml:space="preserve">• 教学效果：学生是否能够正确安装和使用SQLite数据库，是否掌握基本操作如创建表、插入数据、查询数据？是否存在学生对SQL语法或数据库操作的混淆？  </w:t>
+              <w:t xml:space="preserve">• 教学效果评估：需观察学生是否能独立完成创建表、插入数据、查询操作，是否存在理解难点（如SQL语法、表结构定义）  </w:t>
               <w:br/>
-              <w:t xml:space="preserve">• 学生反馈：学生对SQLite安装流程是否感到困惑？是否在数据插入/查询过程中遇到技术障碍？是否对实际应用场景（如数据可视化）感兴趣？  </w:t>
+              <w:t xml:space="preserve">• 学生参与度：评估课堂互动是否充分，如提问、小组讨论是否激发学生兴趣，是否存在注意力分散现象  </w:t>
               <w:br/>
-              <w:t xml:space="preserve">• 教学难点：是否因时间限制导致部分知识点（如复杂查询）讲解不够深入？学生是否因缺乏实践机会而难以理解抽象概念？  </w:t>
+              <w:t xml:space="preserve">• 技术细节讲解：检查是否清晰解释了SQLite的特性（如无事务、动态表结构），是否补充了常见错误处理（如语法错误、路径问题）  </w:t>
               <w:br/>
-              <w:t xml:space="preserve">• 课堂互动：学生是否积极参与讨论或实践？是否出现分组合作中角色分配不均的问题？  </w:t>
+              <w:t xml:space="preserve">• 实践操作的难度：分析学生在实际操作中遇到的困难，如代码调试、数据库连接问题是否需要补充工具（如SQLite Viewer）  </w:t>
               <w:br/>
-              <w:t xml:space="preserve">• 技术实现：是否因教学资源（如安装工具、示例代码）不足导致学生操作困难？是否需要提供更详细的调试指导？  </w:t>
+              <w:t xml:space="preserve">• 反馈收集方法：验证是否通过问卷或课堂讨论有效收集学生反馈，是否存在未覆盖的疑问（如高级功能、性能优化）  </w:t>
               <w:br/>
-              <w:t xml:space="preserve">• 教学节奏：是否因内容密度导致学生疲劳？是否需要分阶段拆分内容（如先学安装，再学查询）？  </w:t>
+              <w:t xml:space="preserve">• 资源准备：评估教学材料是否完整（如代码示例、练习题），是否存在遗漏的关键知识点（如索引、约束条件）  </w:t>
               <w:br/>
-              <w:t xml:space="preserve">• 实践应用：学生是否能将SQLite知识应用于实际项目（如小型数据管理应用）？是否缺乏项目驱动的练习环节？  </w:t>
+              <w:t xml:space="preserve">• 时间安排合理性：检查课时分配是否合理，是否因内容过快或过慢影响学习效果  </w:t>
               <w:br/>
-              <w:t xml:space="preserve">• 教学资源：是否因示例代码不够贴近实际场景（如复杂查询、异常处理）而影响学习兴趣？是否需要补充案例库或可视化工具辅助教学？  </w:t>
+              <w:t xml:space="preserve">• 技术挑战：分析学生在操作过程中遇到的硬件/软件限制（如权限问题、环境配置错误）  </w:t>
               <w:br/>
-              <w:t xml:space="preserve">• 学习动机：是否因教学方法（如讲授为主）导致学生兴趣下降？是否需要引入案例分析、竞赛或小组挑战提升参与感？  </w:t>
+              <w:t xml:space="preserve">• 课堂互动质量：评估师生互动是否自然，是否通过提问引导学生思考（如“为什么选择SQLite而非MySQL？”）  </w:t>
               <w:br/>
-              <w:t>• 教学评估：是否通过练习题或项目作业有效检验学生掌握程度？是否存在因评估方式单一导致反馈不足的问题？</w:t>
+              <w:t xml:space="preserve">• 后续学习建议：明确学生需掌握的进阶知识（如ORM、数据库设计原则），是否提供延伸学习资源（如SQLite官方文档）  </w:t>
+              <w:br/>
+              <w:t>• 教学方法优化：反思是否采用差异化教学（如针对不同基础的学生调整讲解深度），是否需要增加可视化工具（如数据库图形化界面）</w:t>
             </w:r>
           </w:p>
         </w:tc>
@@ -532,72 +506,41 @@
               <w:jc w:val="left"/>
             </w:pPr>
             <w:r>
-              <w:t>&lt;/think&gt;</w:t>
+              <w:t xml:space="preserve">• 评价维度：包含过程性评价（课堂参与、作业完成、小组合作）与结果性评价（考试/项目成果）  </w:t>
               <w:br/>
+              <w:t xml:space="preserve">• 评价标准：  </w:t>
               <w:br/>
-              <w:t xml:space="preserve">• **过程性评价**：  </w:t>
+              <w:t xml:space="preserve">  1. 课堂参与（30%）：观察学生是否主动提问、参与讨论、完成课堂任务，评分依据：积极发言（10分）、主动协助（10分）、独立完成任务（10分）  </w:t>
               <w:br/>
-              <w:t xml:space="preserve">  - 课堂参与度：观察学生在课堂中的发言、提问、合作情况，记录其参与积极性。  </w:t>
+              <w:t xml:space="preserve">  2. 作业完成（30%）：评估学生是否按要求编写代码，代码是否规范、逻辑是否清晰，评分依据：代码正确性（20分）、格式规范（10分）、注释完整性（10分）  </w:t>
               <w:br/>
-              <w:t xml:space="preserve">  - 任务完成情况：检查学生是否按要求完成数据库操作任务，如创建表、插入数据、查询数据等。  </w:t>
+              <w:t xml:space="preserve">  3. 小组合作（20%）：观察团队协作效率、任务分工合理性，评分依据：任务完成度（15分）、沟通协作（10分）、成果质量（5分）  </w:t>
               <w:br/>
-              <w:t xml:space="preserve">  - 课堂小结与反思：学生是否能总结本节课内容，提出疑问或改进意见。  </w:t>
+              <w:t xml:space="preserve">  4. 结果性评价（30%）：  </w:t>
               <w:br/>
+              <w:t xml:space="preserve">     - 期末考试（20分）：考核SQLite基本操作（如创建表、查询、插入数据）  </w:t>
               <w:br/>
-              <w:t xml:space="preserve">• **结果性评价**：  </w:t>
+              <w:t xml:space="preserve">     - 项目成果（20分）：评估学生是否独立完成SQLite数据库开发项目，包括需求分析、代码实现、文档说明等  </w:t>
               <w:br/>
-              <w:t xml:space="preserve">  - 作业完成情况：检查学生提交的数据库操作作业是否符合要求，如代码是否正确、是否能正常运行。  </w:t>
+              <w:t xml:space="preserve">  5. 评分方式：  </w:t>
               <w:br/>
-              <w:t xml:space="preserve">  - 项目展示：学生是否能独立完成数据库操作项目，并进行展示与讲解。  </w:t>
+              <w:t xml:space="preserve">     - 过程性评价采用百分制，结合课堂观察与作业提交情况  </w:t>
               <w:br/>
-              <w:t xml:space="preserve">  - 试卷或测试：设计简短的测试题，检验学生对SQLite基本操作（如创建表、插入数据、查询数据）的理解与掌握程度。  </w:t>
+              <w:t xml:space="preserve">     - 结果性评价采用等级制（优秀/良好/合格）或分数制（满分100分）  </w:t>
               <w:br/>
+              <w:t xml:space="preserve">• 评价工具：  </w:t>
               <w:br/>
-              <w:t xml:space="preserve">• **评价方式**：  </w:t>
+              <w:t xml:space="preserve">  - 课堂观察表（含行为记录、任务完成情况）  </w:t>
               <w:br/>
-              <w:t xml:space="preserve">  - 课堂观察记录表（教师记录学生表现）  </w:t>
+              <w:t xml:space="preserve">  - 作业代码提交记录与评审表  </w:t>
               <w:br/>
-              <w:t xml:space="preserve">  - 作业提交与代码检查  </w:t>
+              <w:t xml:space="preserve">  - 项目成果展示与评分表（含代码质量、功能实现、文档完整性）  </w:t>
               <w:br/>
-              <w:t xml:space="preserve">  - 项目展示与答辩  </w:t>
+              <w:t xml:space="preserve">• 评价周期：  </w:t>
               <w:br/>
-              <w:t xml:space="preserve">  - 试卷或小测验（如选择题、填空题、简答题）  </w:t>
+              <w:t xml:space="preserve">  - 过程性评价贯穿课堂与作业全过程  </w:t>
               <w:br/>
-              <w:br/>
-              <w:t xml:space="preserve">• **评价标准**：  </w:t>
-              <w:br/>
-              <w:t xml:space="preserve">  - 课堂参与度：40%（如积极发言、合作良好）  </w:t>
-              <w:br/>
-              <w:t xml:space="preserve">  - 任务完成质量：40%（代码正确性、功能完整性）  </w:t>
-              <w:br/>
-              <w:t xml:space="preserve">  - 项目展示表现：20%（表达清晰、逻辑合理）  </w:t>
-              <w:br/>
-              <w:br/>
-              <w:t xml:space="preserve">• **评价工具**：  </w:t>
-              <w:br/>
-              <w:t xml:space="preserve">  - 课堂观察表  </w:t>
-              <w:br/>
-              <w:t xml:space="preserve">  - 作业评分表  </w:t>
-              <w:br/>
-              <w:t xml:space="preserve">  - 项目展示评分表  </w:t>
-              <w:br/>
-              <w:t xml:space="preserve">  - 试卷评分表  </w:t>
-              <w:br/>
-              <w:br/>
-              <w:t xml:space="preserve">• **评价周期**：  </w:t>
-              <w:br/>
-              <w:t xml:space="preserve">  - 课前：预习情况评估  </w:t>
-              <w:br/>
-              <w:t xml:space="preserve">  - 课中：课堂表现与任务完成情况  </w:t>
-              <w:br/>
-              <w:t xml:space="preserve">  - 课后：作业与项目展示  </w:t>
-              <w:br/>
-              <w:br/>
-              <w:t xml:space="preserve">• **评价反馈**：  </w:t>
-              <w:br/>
-              <w:t xml:space="preserve">  - 评价结果记录与反馈给学生  </w:t>
-              <w:br/>
-              <w:t xml:space="preserve">  - 评价建议与改进措施（如针对薄弱环节进行辅导）</w:t>
+              <w:t xml:space="preserve">  - 结果性评价以期末考试和项目成果为准</w:t>
             </w:r>
           </w:p>
         </w:tc>
